--- a/Infoscreen Documentation.docx
+++ b/Infoscreen Documentation.docx
@@ -73,18 +73,63 @@
         </w:pBdr>
         <w:shd w:fill="auto" w:val="clear"/>
         <w:spacing w:before="0" w:lineRule="auto"/>
-        <w:rPr>
-          <w:color w:val="8c7252"/>
-        </w:rPr>
+        <w:rPr/>
       </w:pPr>
       <w:bookmarkStart w:colFirst="0" w:colLast="0" w:name="_tb0pswljnfq9" w:id="2"/>
       <w:bookmarkEnd w:id="2"/>
-      <w:r>
-        <w:rPr>
-          <w:color w:val="8c7252"/>
-          <w:rtl w:val="0"/>
-        </w:rPr>
-        <w:t xml:space="preserve">felix.elias.stoltenberg@gmail.com</w:t>
+      <w:hyperlink r:id="rId6">
+        <w:r>
+          <w:rPr>
+            <w:color w:val="1155cc"/>
+            <w:u w:val="single"/>
+            <w:rtl w:val="0"/>
+          </w:rPr>
+          <w:t xml:space="preserve">felix.elias.stoltenberg@gmail.com</w:t>
+        </w:r>
+      </w:hyperlink>
+      <w:r>
+        <w:rPr>
+          <w:rtl w:val="0"/>
+        </w:rPr>
+        <w:br w:type="textWrapping"/>
+      </w:r>
+      <w:hyperlink r:id="rId7">
+        <w:r>
+          <w:rPr>
+            <w:color w:val="1155cc"/>
+            <w:u w:val="single"/>
+            <w:rtl w:val="0"/>
+          </w:rPr>
+          <w:t xml:space="preserve">https</w:t>
+        </w:r>
+      </w:hyperlink>
+      <w:hyperlink r:id="rId8">
+        <w:r>
+          <w:rPr>
+            <w:rFonts w:ascii="Economica" w:cs="Economica" w:eastAsia="Economica" w:hAnsi="Economica"/>
+            <w:color w:val="1155cc"/>
+            <w:sz w:val="28"/>
+            <w:szCs w:val="28"/>
+            <w:u w:val="single"/>
+            <w:rtl w:val="0"/>
+          </w:rPr>
+          <w:t xml:space="preserve">://</w:t>
+        </w:r>
+      </w:hyperlink>
+      <w:hyperlink r:id="rId9">
+        <w:r>
+          <w:rPr>
+            <w:color w:val="1155cc"/>
+            <w:u w:val="single"/>
+            <w:rtl w:val="0"/>
+          </w:rPr>
+          <w:t xml:space="preserve">github.com/Feriixu/RaspiInfoscreen</w:t>
+        </w:r>
+      </w:hyperlink>
+      <w:r>
+        <w:rPr>
+          <w:rtl w:val="0"/>
+        </w:rPr>
       </w:r>
     </w:p>
     <w:p>
@@ -117,7 +162,7 @@
                     <pic:cNvPicPr preferRelativeResize="0"/>
                   </pic:nvPicPr>
                   <pic:blipFill>
-                    <a:blip r:embed="rId6"/>
+                    <a:blip r:embed="rId10"/>
                     <a:srcRect b="0" l="0" r="0" t="0"/>
                     <a:stretch>
                       <a:fillRect/>
@@ -451,10 +496,10 @@
       </w:r>
     </w:p>
     <w:sectPr>
-      <w:headerReference r:id="rId7" w:type="default"/>
-      <w:headerReference r:id="rId8" w:type="first"/>
-      <w:footerReference r:id="rId9" w:type="first"/>
-      <w:footerReference r:id="rId10" w:type="default"/>
+      <w:headerReference r:id="rId11" w:type="default"/>
+      <w:headerReference r:id="rId12" w:type="first"/>
+      <w:footerReference r:id="rId13" w:type="first"/>
+      <w:footerReference r:id="rId14" w:type="default"/>
       <w:pgSz w:h="15840" w:w="12240"/>
       <w:pgMar w:bottom="1440" w:top="1440" w:left="1440" w:right="1440" w:header="0" w:footer="720"/>
       <w:pgNumType w:start="1"/>
